--- a/Chraracters-profile/Characters.docx
+++ b/Chraracters-profile/Characters.docx
@@ -88,7 +88,19 @@
         <w:rPr>
           <w:lang w:val="bg-BG"/>
         </w:rPr>
-        <w:t>На шестгодишна възраст , Светлин Наков е отвлечен от тайна правителствена организация с експериментални цели . Три години неговот местонахождение остава неизвестно , като се смята , че са прводени множество генно-модифициращи експерименти с неговия мозък и опит</w:t>
+        <w:t>На шестгодишна възраст , Светлин Наков е отвлечен от тайна правителствена организация с експериментални цели . Три години неговот</w:t>
+      </w:r>
+      <w:r>
+        <w:rPr>
+          <w:lang w:val="bg-BG"/>
+        </w:rPr>
+        <w:t xml:space="preserve">о </w:t>
+      </w:r>
+      <w:r>
+        <w:rPr>
+          <w:lang w:val="bg-BG"/>
+        </w:rPr>
+        <w:t xml:space="preserve"> местонахождение остава неизвестно , като се смята , че са прводени множество генно-модифициращи експерименти с неговия мозък и опит</w:t>
       </w:r>
       <w:r>
         <w:rPr>
@@ -139,13 +151,37 @@
         <w:rPr>
           <w:lang w:val="bg-BG"/>
         </w:rPr>
-        <w:t>Благодарение на несполучливите ескпе</w:t>
-      </w:r>
-      <w:r>
-        <w:rPr>
-          <w:lang w:val="bg-BG"/>
-        </w:rPr>
-        <w:t>рименти , неговия мозък започнва</w:t>
+        <w:t>Бл</w:t>
+      </w:r>
+      <w:r>
+        <w:rPr>
+          <w:lang w:val="bg-BG"/>
+        </w:rPr>
+        <w:t>агодарение на несполучливите екс</w:t>
+      </w:r>
+      <w:r>
+        <w:rPr>
+          <w:lang w:val="bg-BG"/>
+        </w:rPr>
+        <w:t>пе</w:t>
+      </w:r>
+      <w:r>
+        <w:rPr>
+          <w:lang w:val="bg-BG"/>
+        </w:rPr>
+        <w:t>рименти , неговия</w:t>
+      </w:r>
+      <w:r>
+        <w:rPr>
+          <w:lang w:val="bg-BG"/>
+        </w:rPr>
+        <w:t>т мозък започ</w:t>
+      </w:r>
+      <w:r>
+        <w:rPr>
+          <w:lang w:val="bg-BG"/>
+        </w:rPr>
+        <w:t>ва</w:t>
       </w:r>
       <w:r>
         <w:rPr>
@@ -187,7 +223,19 @@
         <w:rPr>
           <w:lang w:val="bg-BG"/>
         </w:rPr>
-        <w:t xml:space="preserve"> готов да предаде своите знания на единственото на родното младо поколение </w:t>
+        <w:t xml:space="preserve"> г</w:t>
+      </w:r>
+      <w:r>
+        <w:rPr>
+          <w:lang w:val="bg-BG"/>
+        </w:rPr>
+        <w:t xml:space="preserve">отов да предаде своите знания </w:t>
+      </w:r>
+      <w:r>
+        <w:rPr>
+          <w:lang w:val="bg-BG"/>
+        </w:rPr>
+        <w:t xml:space="preserve"> единственото на родното младо поколение </w:t>
       </w:r>
       <w:r>
         <w:t xml:space="preserve">. </w:t>
@@ -420,202 +468,203 @@
           <w:lang w:val="bg-BG"/>
         </w:rPr>
       </w:pPr>
-      <w:proofErr w:type="gramStart"/>
-      <w:r>
-        <w:t>History :</w:t>
-      </w:r>
-      <w:proofErr w:type="gramEnd"/>
-      <w:r>
-        <w:t xml:space="preserve"> </w:t>
-      </w:r>
-      <w:r>
-        <w:rPr>
-          <w:lang w:val="bg-BG"/>
-        </w:rPr>
-        <w:t xml:space="preserve">Произлизайки от скромен род с много традиции </w:t>
-      </w:r>
-      <w:r>
-        <w:rPr>
-          <w:lang w:val="bg-BG"/>
-        </w:rPr>
-        <w:t xml:space="preserve">. </w:t>
-      </w:r>
-      <w:r>
-        <w:rPr>
-          <w:lang w:val="bg-BG"/>
-        </w:rPr>
-        <w:t>Счита се , че когато дете</w:t>
-      </w:r>
-      <w:r>
-        <w:rPr>
-          <w:lang w:val="bg-BG"/>
-        </w:rPr>
-        <w:t xml:space="preserve">то изпие един черпак от „отварата на кода“ </w:t>
-      </w:r>
-      <w:r>
-        <w:rPr>
-          <w:lang w:val="bg-BG"/>
-        </w:rPr>
-        <w:t xml:space="preserve"> го чака бляскава кариера в софтуерната индустиря </w:t>
-      </w:r>
-      <w:r>
-        <w:rPr>
-          <w:lang w:val="bg-BG"/>
-        </w:rPr>
-        <w:t xml:space="preserve">. Нещещ ли обаче на своето кръщене , Владислав пада в котлето с отварата . </w:t>
-      </w:r>
-    </w:p>
-    <w:p>
-      <w:proofErr w:type="gramStart"/>
-      <w:r>
-        <w:t>Powers :</w:t>
-      </w:r>
-      <w:proofErr w:type="gramEnd"/>
-      <w:r>
-        <w:t xml:space="preserve">  </w:t>
-      </w:r>
-      <w:r>
-        <w:rPr>
-          <w:lang w:val="bg-BG"/>
-        </w:rPr>
-        <w:t xml:space="preserve">Презарежда с няколко капки от ‚‘отварата на кода“ и веднага влиза в състояние , в което решава изпит по </w:t>
-      </w:r>
-      <w:r>
-        <w:t xml:space="preserve">Java </w:t>
-      </w:r>
-      <w:r>
-        <w:rPr>
-          <w:lang w:val="bg-BG"/>
-        </w:rPr>
-        <w:t xml:space="preserve"> в рамките на десет минути . Неговия талант е забелязан от Наков и е привикан в „Задругата“ </w:t>
-      </w:r>
-      <w:r>
-        <w:t xml:space="preserve">. </w:t>
-      </w:r>
-    </w:p>
-    <w:p/>
-    <w:p>
-      <w:pPr>
-        <w:rPr>
-          <w:lang w:val="bg-BG"/>
-        </w:rPr>
-      </w:pPr>
-      <w:proofErr w:type="gramStart"/>
-      <w:r>
-        <w:t>Name :</w:t>
-      </w:r>
-      <w:proofErr w:type="gramEnd"/>
-      <w:r>
-        <w:t xml:space="preserve"> </w:t>
-      </w:r>
-      <w:r>
-        <w:rPr>
-          <w:lang w:val="bg-BG"/>
-        </w:rPr>
-        <w:t xml:space="preserve">Теодор Куртев </w:t>
-      </w:r>
-    </w:p>
-    <w:p>
-      <w:proofErr w:type="gramStart"/>
-      <w:r>
-        <w:t>Birthday :</w:t>
-      </w:r>
-      <w:proofErr w:type="gramEnd"/>
-      <w:r>
-        <w:t xml:space="preserve"> 02-04-1992</w:t>
-      </w:r>
-    </w:p>
-    <w:p>
-      <w:proofErr w:type="gramStart"/>
-      <w:r>
-        <w:t>Height :</w:t>
-      </w:r>
-      <w:proofErr w:type="gramEnd"/>
-      <w:r>
-        <w:t xml:space="preserve"> 180 </w:t>
-      </w:r>
-      <w:r>
-        <w:rPr>
-          <w:lang w:val="bg-BG"/>
-        </w:rPr>
-        <w:t xml:space="preserve">см </w:t>
-      </w:r>
-    </w:p>
-    <w:p>
-      <w:pPr>
-        <w:rPr>
-          <w:lang w:val="bg-BG"/>
-        </w:rPr>
-      </w:pPr>
-      <w:proofErr w:type="gramStart"/>
-      <w:r>
-        <w:t>Weight :</w:t>
-      </w:r>
-      <w:proofErr w:type="gramEnd"/>
-      <w:r>
-        <w:t xml:space="preserve"> 76 </w:t>
-      </w:r>
-      <w:r>
-        <w:rPr>
-          <w:lang w:val="bg-BG"/>
-        </w:rPr>
-        <w:t>кг</w:t>
-      </w:r>
-    </w:p>
-    <w:p>
-      <w:proofErr w:type="gramStart"/>
-      <w:r>
-        <w:t>History :</w:t>
-      </w:r>
-      <w:proofErr w:type="gramEnd"/>
-      <w:r>
-        <w:t xml:space="preserve"> </w:t>
-      </w:r>
-      <w:r>
-        <w:rPr>
-          <w:lang w:val="bg-BG"/>
-        </w:rPr>
-        <w:t xml:space="preserve">Като един амбициозен бъдещ програмист , той прекарва детството си търсейки велик учител , който да му предаде тайната на истинското софтуерно познание . Малко преди да се откаже окончателно от своята мечта , той бива повикан като „чирак“ под крилото на великия майстор Светлин Наков . Обучава го като свое дете в тайните на </w:t>
-      </w:r>
-      <w:r>
-        <w:t>“high-quality-coding”-</w:t>
-      </w:r>
-      <w:r>
-        <w:rPr>
-          <w:lang w:val="bg-BG"/>
-        </w:rPr>
-        <w:t xml:space="preserve">а  и го подготвя за свой съюзник в прииждащата война. </w:t>
-      </w:r>
-    </w:p>
-    <w:p>
-      <w:proofErr w:type="gramStart"/>
-      <w:r>
-        <w:t>Powers :</w:t>
-      </w:r>
-      <w:proofErr w:type="gramEnd"/>
-      <w:r>
-        <w:t xml:space="preserve"> </w:t>
-      </w:r>
-      <w:r>
-        <w:rPr>
-          <w:lang w:val="bg-BG"/>
-        </w:rPr>
-        <w:t xml:space="preserve">Известен като дясната ръка на своя учител , Теодор дейно изготвя стратегиите за най-качествено , бързо и ефективно обучение на младите войници – програмистите </w:t>
-      </w:r>
-      <w:r>
-        <w:t xml:space="preserve">. </w:t>
-      </w:r>
-      <w:r>
-        <w:rPr>
-          <w:lang w:val="bg-BG"/>
-        </w:rPr>
-        <w:t xml:space="preserve">Именно той ще поведе редиците в заветния ден </w:t>
-      </w:r>
-      <w:r>
-        <w:t xml:space="preserve">. </w:t>
+      <w:r>
+        <w:t xml:space="preserve">History : </w:t>
+      </w:r>
+      <w:r>
+        <w:rPr>
+          <w:lang w:val="bg-BG"/>
+        </w:rPr>
+        <w:t>Произлиза</w:t>
       </w:r>
       <w:bookmarkStart w:id="0" w:name="_GoBack"/>
       <w:bookmarkEnd w:id="0"/>
+      <w:r>
+        <w:rPr>
+          <w:lang w:val="bg-BG"/>
+        </w:rPr>
+        <w:t xml:space="preserve"> от скромен род с много традиции </w:t>
+      </w:r>
+      <w:r>
+        <w:rPr>
+          <w:lang w:val="bg-BG"/>
+        </w:rPr>
+        <w:t xml:space="preserve">. </w:t>
+      </w:r>
+      <w:r>
+        <w:rPr>
+          <w:lang w:val="bg-BG"/>
+        </w:rPr>
+        <w:t>Счита се , че когато дете</w:t>
+      </w:r>
+      <w:r>
+        <w:rPr>
+          <w:lang w:val="bg-BG"/>
+        </w:rPr>
+        <w:t xml:space="preserve">то изпие един черпак от „отварата на кода“ </w:t>
+      </w:r>
+      <w:r>
+        <w:rPr>
+          <w:lang w:val="bg-BG"/>
+        </w:rPr>
+        <w:t xml:space="preserve"> го чака бляскава кариера в софтуерната индустиря </w:t>
+      </w:r>
+      <w:r>
+        <w:rPr>
+          <w:lang w:val="bg-BG"/>
+        </w:rPr>
+        <w:t xml:space="preserve">. Нещещ ли обаче на своето кръщене , Владислав пада в котлето с отварата . </w:t>
+      </w:r>
+    </w:p>
+    <w:p>
+      <w:proofErr w:type="gramStart"/>
+      <w:r>
+        <w:t>Powers :</w:t>
+      </w:r>
+      <w:proofErr w:type="gramEnd"/>
+      <w:r>
+        <w:t xml:space="preserve">  </w:t>
+      </w:r>
+      <w:r>
+        <w:rPr>
+          <w:lang w:val="bg-BG"/>
+        </w:rPr>
+        <w:t xml:space="preserve">Презарежда с няколко капки от ‚‘отварата на кода“ и веднага влиза в състояние , в което решава изпит по </w:t>
+      </w:r>
+      <w:r>
+        <w:t xml:space="preserve">Java </w:t>
+      </w:r>
+      <w:r>
+        <w:rPr>
+          <w:lang w:val="bg-BG"/>
+        </w:rPr>
+        <w:t xml:space="preserve"> в рамките на десет минути . Неговия талант е забелязан от Наков и е привикан в „Задругата“ </w:t>
+      </w:r>
+      <w:r>
+        <w:t xml:space="preserve">. </w:t>
+      </w:r>
+    </w:p>
+    <w:p/>
+    <w:p>
+      <w:pPr>
+        <w:rPr>
+          <w:lang w:val="bg-BG"/>
+        </w:rPr>
+      </w:pPr>
+      <w:proofErr w:type="gramStart"/>
+      <w:r>
+        <w:t>Name :</w:t>
+      </w:r>
+      <w:proofErr w:type="gramEnd"/>
+      <w:r>
+        <w:t xml:space="preserve"> </w:t>
+      </w:r>
+      <w:r>
+        <w:rPr>
+          <w:lang w:val="bg-BG"/>
+        </w:rPr>
+        <w:t xml:space="preserve">Теодор Куртев </w:t>
+      </w:r>
+    </w:p>
+    <w:p>
+      <w:proofErr w:type="gramStart"/>
+      <w:r>
+        <w:t>Birthday :</w:t>
+      </w:r>
+      <w:proofErr w:type="gramEnd"/>
+      <w:r>
+        <w:t xml:space="preserve"> 02-04-1992</w:t>
+      </w:r>
+    </w:p>
+    <w:p>
+      <w:proofErr w:type="gramStart"/>
+      <w:r>
+        <w:t>Height :</w:t>
+      </w:r>
+      <w:proofErr w:type="gramEnd"/>
+      <w:r>
+        <w:t xml:space="preserve"> 180 </w:t>
+      </w:r>
+      <w:r>
+        <w:rPr>
+          <w:lang w:val="bg-BG"/>
+        </w:rPr>
+        <w:t xml:space="preserve">см </w:t>
+      </w:r>
+    </w:p>
+    <w:p>
+      <w:pPr>
+        <w:rPr>
+          <w:lang w:val="bg-BG"/>
+        </w:rPr>
+      </w:pPr>
+      <w:proofErr w:type="gramStart"/>
+      <w:r>
+        <w:t>Weight :</w:t>
+      </w:r>
+      <w:proofErr w:type="gramEnd"/>
+      <w:r>
+        <w:t xml:space="preserve"> 76 </w:t>
+      </w:r>
+      <w:r>
+        <w:rPr>
+          <w:lang w:val="bg-BG"/>
+        </w:rPr>
+        <w:t>кг</w:t>
+      </w:r>
+    </w:p>
+    <w:p>
+      <w:proofErr w:type="gramStart"/>
+      <w:r>
+        <w:t>History :</w:t>
+      </w:r>
+      <w:proofErr w:type="gramEnd"/>
+      <w:r>
+        <w:t xml:space="preserve"> </w:t>
+      </w:r>
+      <w:r>
+        <w:rPr>
+          <w:lang w:val="bg-BG"/>
+        </w:rPr>
+        <w:t xml:space="preserve">Като един амбициозен бъдещ програмист , той прекарва детството си търсейки велик учител , който да му предаде тайната на истинското софтуерно познание . Малко преди да се откаже окончателно от своята мечта , той бива повикан като „чирак“ под крилото на великия майстор Светлин Наков . Обучава го като свое дете в тайните на </w:t>
+      </w:r>
+      <w:r>
+        <w:t>“high-quality-coding”-</w:t>
+      </w:r>
+      <w:r>
+        <w:rPr>
+          <w:lang w:val="bg-BG"/>
+        </w:rPr>
+        <w:t xml:space="preserve">а  и го подготвя за свой съюзник в прииждащата война. </w:t>
+      </w:r>
+    </w:p>
+    <w:p>
+      <w:proofErr w:type="gramStart"/>
+      <w:r>
+        <w:t>Powers :</w:t>
+      </w:r>
+      <w:proofErr w:type="gramEnd"/>
+      <w:r>
+        <w:t xml:space="preserve"> </w:t>
+      </w:r>
+      <w:r>
+        <w:rPr>
+          <w:lang w:val="bg-BG"/>
+        </w:rPr>
+        <w:t xml:space="preserve">Известен като дясната ръка на своя учител , Теодор дейно изготвя стратегиите за най-качествено , бързо и ефективно обучение на младите войници – програмистите </w:t>
+      </w:r>
+      <w:r>
+        <w:t xml:space="preserve">. </w:t>
+      </w:r>
+      <w:r>
+        <w:rPr>
+          <w:lang w:val="bg-BG"/>
+        </w:rPr>
+        <w:t xml:space="preserve">Именно той ще поведе редиците в заветния ден </w:t>
+      </w:r>
+      <w:r>
+        <w:t xml:space="preserve">. </w:t>
+      </w:r>
     </w:p>
     <w:p/>
     <w:p/>
@@ -711,7 +760,37 @@
         <w:rPr>
           <w:lang w:val="bg-BG"/>
         </w:rPr>
-        <w:t xml:space="preserve">Неговата история не е известна . Има много спекулации , че Владимир всъщност е първия успешен опит на Светлин Наков за създаване на киборт , изпълняващ човешки дейности и притежаващ собствени умения в писането на код . </w:t>
+        <w:t>Неговата история не е известна. Има много спекулации</w:t>
+      </w:r>
+      <w:r>
+        <w:rPr>
+          <w:lang w:val="bg-BG"/>
+        </w:rPr>
+        <w:t>, че Владимир всъщност е първия успешен опит на Светл</w:t>
+      </w:r>
+      <w:r>
+        <w:rPr>
+          <w:lang w:val="bg-BG"/>
+        </w:rPr>
+        <w:t>ин Наков за създаване на киборг</w:t>
+      </w:r>
+      <w:r>
+        <w:rPr>
+          <w:lang w:val="bg-BG"/>
+        </w:rPr>
+        <w:t>, изпълняващ човешки дейности и притежаващ соб</w:t>
+      </w:r>
+      <w:r>
+        <w:rPr>
+          <w:lang w:val="bg-BG"/>
+        </w:rPr>
+        <w:t>ствени умения в писането на код</w:t>
+      </w:r>
+      <w:r>
+        <w:rPr>
+          <w:lang w:val="bg-BG"/>
+        </w:rPr>
+        <w:t xml:space="preserve">. </w:t>
       </w:r>
     </w:p>
     <w:p>
@@ -732,7 +811,43 @@
         <w:rPr>
           <w:lang w:val="bg-BG"/>
         </w:rPr>
-        <w:t xml:space="preserve">Уменията му позволяват да замества великия майост Наков в просветляването на младите умове , в случай , че той е имал тежка вечер в някое заведение и още по-тежко събуждане . </w:t>
+        <w:t>Уменията му позво</w:t>
+      </w:r>
+      <w:r>
+        <w:rPr>
+          <w:lang w:val="bg-BG"/>
+        </w:rPr>
+        <w:t>ляват да замества великия майстор</w:t>
+      </w:r>
+      <w:r>
+        <w:rPr>
+          <w:lang w:val="bg-BG"/>
+        </w:rPr>
+        <w:t xml:space="preserve"> Наков в п</w:t>
+      </w:r>
+      <w:r>
+        <w:rPr>
+          <w:lang w:val="bg-BG"/>
+        </w:rPr>
+        <w:t>росветляването на младите умове, в случай</w:t>
+      </w:r>
+      <w:r>
+        <w:rPr>
+          <w:lang w:val="bg-BG"/>
+        </w:rPr>
+        <w:t>, че той е имал тежка вечер в някое за</w:t>
+      </w:r>
+      <w:r>
+        <w:rPr>
+          <w:lang w:val="bg-BG"/>
+        </w:rPr>
+        <w:t>ведение и още по-тежко утро</w:t>
+      </w:r>
+      <w:r>
+        <w:rPr>
+          <w:lang w:val="bg-BG"/>
+        </w:rPr>
+        <w:t xml:space="preserve">. </w:t>
       </w:r>
     </w:p>
     <w:p/>
